--- a/lab7/lab_7 Programming in the Markov algorithmic model.docx
+++ b/lab7/lab_7 Programming in the Markov algorithmic model.docx
@@ -22,27 +22,7 @@
           <w:sz w:val="36"/>
           <w:szCs w:val="36"/>
         </w:rPr>
-        <w:t>Отчёт по лабораторной работе №</w:t>
-      </w:r>
-      <w:r>
-        <w:rPr>
-          <w:rFonts w:ascii="Times New Roman" w:hAnsi="Times New Roman" w:cs="Times New Roman"/>
-          <w:b/>
-          <w:bCs/>
-          <w:sz w:val="36"/>
-          <w:szCs w:val="36"/>
-        </w:rPr>
-        <w:t>7</w:t>
-      </w:r>
-      <w:r>
-        <w:rPr>
-          <w:rFonts w:ascii="Times New Roman" w:hAnsi="Times New Roman" w:cs="Times New Roman"/>
-          <w:b/>
-          <w:bCs/>
-          <w:sz w:val="36"/>
-          <w:szCs w:val="36"/>
-        </w:rPr>
-        <w:t xml:space="preserve"> по курсу </w:t>
+        <w:t xml:space="preserve">Отчёт по лабораторной работе №7 по курсу </w:t>
       </w:r>
     </w:p>
     <w:p>
@@ -195,6 +175,7 @@
           </w:rPr>
           <w:t>.</w:t>
         </w:r>
+        <w:proofErr w:type="spellStart"/>
         <w:r>
           <w:rPr>
             <w:rStyle w:val="a3"/>
@@ -205,6 +186,7 @@
           </w:rPr>
           <w:t>ru</w:t>
         </w:r>
+        <w:proofErr w:type="spellEnd"/>
       </w:hyperlink>
     </w:p>
     <w:p>
@@ -223,39 +205,7 @@
           <w:sz w:val="28"/>
           <w:szCs w:val="28"/>
         </w:rPr>
-        <w:t xml:space="preserve">Работа выполнена: </w:t>
-      </w:r>
-      <w:r>
-        <w:rPr>
-          <w:rFonts w:ascii="Times New Roman" w:hAnsi="Times New Roman" w:cs="Times New Roman"/>
-          <w:sz w:val="28"/>
-          <w:szCs w:val="28"/>
-        </w:rPr>
-        <w:t>15</w:t>
-      </w:r>
-      <w:r>
-        <w:rPr>
-          <w:rFonts w:ascii="Times New Roman" w:hAnsi="Times New Roman" w:cs="Times New Roman"/>
-          <w:sz w:val="28"/>
-          <w:szCs w:val="28"/>
-        </w:rPr>
-        <w:t>.</w:t>
-      </w:r>
-      <w:r>
-        <w:rPr>
-          <w:rFonts w:ascii="Times New Roman" w:hAnsi="Times New Roman" w:cs="Times New Roman"/>
-          <w:sz w:val="28"/>
-          <w:szCs w:val="28"/>
-        </w:rPr>
-        <w:t>10</w:t>
-      </w:r>
-      <w:r>
-        <w:rPr>
-          <w:rFonts w:ascii="Times New Roman" w:hAnsi="Times New Roman" w:cs="Times New Roman"/>
-          <w:sz w:val="28"/>
-          <w:szCs w:val="28"/>
-        </w:rPr>
-        <w:t>.2022</w:t>
+        <w:t>Работа выполнена: 15.10.2022</w:t>
       </w:r>
     </w:p>
     <w:p>
@@ -1420,35 +1370,57 @@
           <w:lang w:val="en-US"/>
         </w:rPr>
       </w:pPr>
-      <w:r>
-        <w:rPr>
-          <w:rFonts w:ascii="Times New Roman" w:hAnsi="Times New Roman" w:cs="Times New Roman"/>
-          <w:sz w:val="28"/>
-          <w:szCs w:val="28"/>
-          <w:lang w:val="en-US"/>
-        </w:rPr>
-        <w:t>1!*-&gt;0*A</w:t>
-      </w:r>
-    </w:p>
-    <w:p>
-      <w:pPr>
-        <w:spacing w:after="0" w:line="240" w:lineRule="atLeast"/>
-        <w:ind w:firstLine="709"/>
-        <w:rPr>
-          <w:rFonts w:ascii="Times New Roman" w:hAnsi="Times New Roman" w:cs="Times New Roman"/>
-          <w:sz w:val="28"/>
-          <w:szCs w:val="28"/>
-          <w:lang w:val="en-US"/>
-        </w:rPr>
-      </w:pPr>
-      <w:r>
-        <w:rPr>
-          <w:rFonts w:ascii="Times New Roman" w:hAnsi="Times New Roman" w:cs="Times New Roman"/>
-          <w:sz w:val="28"/>
-          <w:szCs w:val="28"/>
-          <w:lang w:val="en-US"/>
-        </w:rPr>
-        <w:t>0!*-&gt;/0*</w:t>
+      <w:proofErr w:type="gramStart"/>
+      <w:r>
+        <w:rPr>
+          <w:rFonts w:ascii="Times New Roman" w:hAnsi="Times New Roman" w:cs="Times New Roman"/>
+          <w:sz w:val="28"/>
+          <w:szCs w:val="28"/>
+          <w:lang w:val="en-US"/>
+        </w:rPr>
+        <w:t>1!*</w:t>
+      </w:r>
+      <w:proofErr w:type="gramEnd"/>
+      <w:r>
+        <w:rPr>
+          <w:rFonts w:ascii="Times New Roman" w:hAnsi="Times New Roman" w:cs="Times New Roman"/>
+          <w:sz w:val="28"/>
+          <w:szCs w:val="28"/>
+          <w:lang w:val="en-US"/>
+        </w:rPr>
+        <w:t>-&gt;0*A</w:t>
+      </w:r>
+    </w:p>
+    <w:p>
+      <w:pPr>
+        <w:spacing w:after="0" w:line="240" w:lineRule="atLeast"/>
+        <w:ind w:firstLine="709"/>
+        <w:rPr>
+          <w:rFonts w:ascii="Times New Roman" w:hAnsi="Times New Roman" w:cs="Times New Roman"/>
+          <w:sz w:val="28"/>
+          <w:szCs w:val="28"/>
+          <w:lang w:val="en-US"/>
+        </w:rPr>
+      </w:pPr>
+      <w:proofErr w:type="gramStart"/>
+      <w:r>
+        <w:rPr>
+          <w:rFonts w:ascii="Times New Roman" w:hAnsi="Times New Roman" w:cs="Times New Roman"/>
+          <w:sz w:val="28"/>
+          <w:szCs w:val="28"/>
+          <w:lang w:val="en-US"/>
+        </w:rPr>
+        <w:t>0!*</w:t>
+      </w:r>
+      <w:proofErr w:type="gramEnd"/>
+      <w:r>
+        <w:rPr>
+          <w:rFonts w:ascii="Times New Roman" w:hAnsi="Times New Roman" w:cs="Times New Roman"/>
+          <w:sz w:val="28"/>
+          <w:szCs w:val="28"/>
+          <w:lang w:val="en-US"/>
+        </w:rPr>
+        <w:t>-&gt;/0*</w:t>
       </w:r>
     </w:p>
     <w:p>
@@ -1943,19 +1915,10 @@
     </w:p>
     <w:p>
       <w:pPr>
-        <w:spacing w:after="0" w:line="240" w:lineRule="atLeast"/>
-        <w:ind w:firstLine="709"/>
-        <w:rPr>
-          <w:rFonts w:ascii="Times New Roman" w:hAnsi="Times New Roman" w:cs="Times New Roman"/>
-          <w:sz w:val="28"/>
-          <w:szCs w:val="28"/>
-        </w:rPr>
-      </w:pPr>
-    </w:p>
-    <w:p>
-      <w:pPr>
-        <w:spacing w:after="0" w:line="240" w:lineRule="atLeast"/>
-        <w:ind w:firstLine="709"/>
+        <w:tabs>
+          <w:tab w:val="left" w:pos="2202"/>
+        </w:tabs>
+        <w:spacing w:after="0" w:line="240" w:lineRule="atLeast"/>
         <w:rPr>
           <w:rFonts w:ascii="Times New Roman" w:hAnsi="Times New Roman" w:cs="Times New Roman"/>
           <w:i/>
@@ -2627,19 +2590,565 @@
         <w:ind w:firstLine="709"/>
         <w:rPr>
           <w:rFonts w:ascii="Times New Roman" w:hAnsi="Times New Roman" w:cs="Times New Roman"/>
+          <w:sz w:val="28"/>
+          <w:szCs w:val="28"/>
+        </w:rPr>
+      </w:pPr>
+      <w:r>
+        <w:rPr>
+          <w:rFonts w:ascii="Times New Roman" w:hAnsi="Times New Roman" w:cs="Times New Roman"/>
+          <w:sz w:val="28"/>
+          <w:szCs w:val="28"/>
+        </w:rPr>
+        <w:t>Двоичный циклический сдвиг вправо второго числа на число разрядов, равное первому числу</w:t>
+      </w:r>
+    </w:p>
+    <w:p>
+      <w:pPr>
+        <w:spacing w:after="0" w:line="240" w:lineRule="atLeast"/>
+        <w:ind w:firstLine="709"/>
+        <w:rPr>
+          <w:rFonts w:ascii="Times New Roman" w:hAnsi="Times New Roman" w:cs="Times New Roman"/>
+          <w:sz w:val="28"/>
+          <w:szCs w:val="28"/>
+        </w:rPr>
+      </w:pPr>
+    </w:p>
+    <w:p>
+      <w:pPr>
+        <w:spacing w:after="0" w:line="240" w:lineRule="atLeast"/>
+        <w:ind w:firstLine="709"/>
+        <w:rPr>
+          <w:rFonts w:ascii="Times New Roman" w:hAnsi="Times New Roman" w:cs="Times New Roman"/>
+          <w:sz w:val="28"/>
+          <w:szCs w:val="28"/>
+          <w:lang w:val="en-US"/>
+        </w:rPr>
+      </w:pPr>
+      <w:r>
+        <w:rPr>
+          <w:rFonts w:ascii="Times New Roman" w:hAnsi="Times New Roman" w:cs="Times New Roman"/>
+          <w:sz w:val="28"/>
+          <w:szCs w:val="28"/>
+          <w:lang w:val="en-US"/>
+        </w:rPr>
+        <w:t xml:space="preserve">&gt;-&gt;a*       </w:t>
+      </w:r>
+    </w:p>
+    <w:p>
+      <w:pPr>
+        <w:spacing w:after="0" w:line="240" w:lineRule="atLeast"/>
+        <w:ind w:firstLine="709"/>
+        <w:rPr>
+          <w:rFonts w:ascii="Times New Roman" w:hAnsi="Times New Roman" w:cs="Times New Roman"/>
+          <w:sz w:val="28"/>
+          <w:szCs w:val="28"/>
+          <w:lang w:val="en-US"/>
+        </w:rPr>
+      </w:pPr>
+      <w:r>
+        <w:rPr>
+          <w:rFonts w:ascii="Times New Roman" w:hAnsi="Times New Roman" w:cs="Times New Roman"/>
+          <w:sz w:val="28"/>
+          <w:szCs w:val="28"/>
+          <w:lang w:val="en-US"/>
+        </w:rPr>
+        <w:t>1a-&gt;a1</w:t>
+      </w:r>
+    </w:p>
+    <w:p>
+      <w:pPr>
+        <w:spacing w:after="0" w:line="240" w:lineRule="atLeast"/>
+        <w:ind w:firstLine="709"/>
+        <w:rPr>
+          <w:rFonts w:ascii="Times New Roman" w:hAnsi="Times New Roman" w:cs="Times New Roman"/>
+          <w:sz w:val="28"/>
+          <w:szCs w:val="28"/>
+          <w:lang w:val="en-US"/>
+        </w:rPr>
+      </w:pPr>
+      <w:r>
+        <w:rPr>
+          <w:rFonts w:ascii="Times New Roman" w:hAnsi="Times New Roman" w:cs="Times New Roman"/>
+          <w:sz w:val="28"/>
+          <w:szCs w:val="28"/>
+          <w:lang w:val="en-US"/>
+        </w:rPr>
+        <w:t xml:space="preserve">0a-&gt;a0  </w:t>
+      </w:r>
+    </w:p>
+    <w:p>
+      <w:pPr>
+        <w:spacing w:after="0" w:line="240" w:lineRule="atLeast"/>
+        <w:ind w:firstLine="709"/>
+        <w:rPr>
+          <w:rFonts w:ascii="Times New Roman" w:hAnsi="Times New Roman" w:cs="Times New Roman"/>
+          <w:sz w:val="28"/>
+          <w:szCs w:val="28"/>
+          <w:lang w:val="en-US"/>
+        </w:rPr>
+      </w:pPr>
+      <w:r>
+        <w:rPr>
+          <w:rFonts w:ascii="Times New Roman" w:hAnsi="Times New Roman" w:cs="Times New Roman"/>
+          <w:sz w:val="28"/>
+          <w:szCs w:val="28"/>
+          <w:lang w:val="en-US"/>
+        </w:rPr>
+        <w:t>a-&gt;b!</w:t>
+      </w:r>
+    </w:p>
+    <w:p>
+      <w:pPr>
+        <w:spacing w:after="0" w:line="240" w:lineRule="atLeast"/>
+        <w:ind w:firstLine="709"/>
+        <w:rPr>
+          <w:rFonts w:ascii="Times New Roman" w:hAnsi="Times New Roman" w:cs="Times New Roman"/>
+          <w:sz w:val="28"/>
+          <w:szCs w:val="28"/>
+          <w:lang w:val="en-US"/>
+        </w:rPr>
+      </w:pPr>
+      <w:r>
+        <w:rPr>
+          <w:rFonts w:ascii="Times New Roman" w:hAnsi="Times New Roman" w:cs="Times New Roman"/>
+          <w:sz w:val="28"/>
+          <w:szCs w:val="28"/>
+          <w:lang w:val="en-US"/>
+        </w:rPr>
+        <w:t>!1-&gt;1!</w:t>
+      </w:r>
+    </w:p>
+    <w:p>
+      <w:pPr>
+        <w:spacing w:after="0" w:line="240" w:lineRule="atLeast"/>
+        <w:ind w:firstLine="709"/>
+        <w:rPr>
+          <w:rFonts w:ascii="Times New Roman" w:hAnsi="Times New Roman" w:cs="Times New Roman"/>
+          <w:sz w:val="28"/>
+          <w:szCs w:val="28"/>
+          <w:lang w:val="en-US"/>
+        </w:rPr>
+      </w:pPr>
+      <w:r>
+        <w:rPr>
+          <w:rFonts w:ascii="Times New Roman" w:hAnsi="Times New Roman" w:cs="Times New Roman"/>
+          <w:sz w:val="28"/>
+          <w:szCs w:val="28"/>
+          <w:lang w:val="en-US"/>
+        </w:rPr>
+        <w:t>!0-&gt;0!</w:t>
+      </w:r>
+    </w:p>
+    <w:p>
+      <w:pPr>
+        <w:spacing w:after="0" w:line="240" w:lineRule="atLeast"/>
+        <w:ind w:firstLine="709"/>
+        <w:rPr>
+          <w:rFonts w:ascii="Times New Roman" w:hAnsi="Times New Roman" w:cs="Times New Roman"/>
+          <w:sz w:val="28"/>
+          <w:szCs w:val="28"/>
+          <w:lang w:val="en-US"/>
+        </w:rPr>
+      </w:pPr>
+      <w:proofErr w:type="gramStart"/>
+      <w:r>
+        <w:rPr>
+          <w:rFonts w:ascii="Times New Roman" w:hAnsi="Times New Roman" w:cs="Times New Roman"/>
+          <w:sz w:val="28"/>
+          <w:szCs w:val="28"/>
+          <w:lang w:val="en-US"/>
+        </w:rPr>
+        <w:t>1!*</w:t>
+      </w:r>
+      <w:proofErr w:type="gramEnd"/>
+      <w:r>
+        <w:rPr>
+          <w:rFonts w:ascii="Times New Roman" w:hAnsi="Times New Roman" w:cs="Times New Roman"/>
+          <w:sz w:val="28"/>
+          <w:szCs w:val="28"/>
+          <w:lang w:val="en-US"/>
+        </w:rPr>
+        <w:t>-&gt;0/*A</w:t>
+      </w:r>
+    </w:p>
+    <w:p>
+      <w:pPr>
+        <w:spacing w:after="0" w:line="240" w:lineRule="atLeast"/>
+        <w:ind w:firstLine="709"/>
+        <w:rPr>
+          <w:rFonts w:ascii="Times New Roman" w:hAnsi="Times New Roman" w:cs="Times New Roman"/>
+          <w:sz w:val="28"/>
+          <w:szCs w:val="28"/>
+          <w:lang w:val="en-US"/>
+        </w:rPr>
+      </w:pPr>
+      <w:proofErr w:type="gramStart"/>
+      <w:r>
+        <w:rPr>
+          <w:rFonts w:ascii="Times New Roman" w:hAnsi="Times New Roman" w:cs="Times New Roman"/>
+          <w:sz w:val="28"/>
+          <w:szCs w:val="28"/>
+          <w:lang w:val="en-US"/>
+        </w:rPr>
+        <w:t>0!*</w:t>
+      </w:r>
+      <w:proofErr w:type="gramEnd"/>
+      <w:r>
+        <w:rPr>
+          <w:rFonts w:ascii="Times New Roman" w:hAnsi="Times New Roman" w:cs="Times New Roman"/>
+          <w:sz w:val="28"/>
+          <w:szCs w:val="28"/>
+          <w:lang w:val="en-US"/>
+        </w:rPr>
+        <w:t>-&gt;/0*</w:t>
+      </w:r>
+    </w:p>
+    <w:p>
+      <w:pPr>
+        <w:spacing w:after="0" w:line="240" w:lineRule="atLeast"/>
+        <w:ind w:firstLine="709"/>
+        <w:rPr>
+          <w:rFonts w:ascii="Times New Roman" w:hAnsi="Times New Roman" w:cs="Times New Roman"/>
+          <w:sz w:val="28"/>
+          <w:szCs w:val="28"/>
+          <w:lang w:val="en-US"/>
+        </w:rPr>
+      </w:pPr>
+      <w:r>
+        <w:rPr>
+          <w:rFonts w:ascii="Times New Roman" w:hAnsi="Times New Roman" w:cs="Times New Roman"/>
+          <w:sz w:val="28"/>
+          <w:szCs w:val="28"/>
+          <w:lang w:val="en-US"/>
+        </w:rPr>
+        <w:t>0/-&gt;/0</w:t>
+      </w:r>
+    </w:p>
+    <w:p>
+      <w:pPr>
+        <w:spacing w:after="0" w:line="240" w:lineRule="atLeast"/>
+        <w:ind w:firstLine="709"/>
+        <w:rPr>
+          <w:rFonts w:ascii="Times New Roman" w:hAnsi="Times New Roman" w:cs="Times New Roman"/>
+          <w:sz w:val="28"/>
+          <w:szCs w:val="28"/>
+          <w:lang w:val="en-US"/>
+        </w:rPr>
+      </w:pPr>
+      <w:r>
+        <w:rPr>
+          <w:rFonts w:ascii="Times New Roman" w:hAnsi="Times New Roman" w:cs="Times New Roman"/>
+          <w:sz w:val="28"/>
+          <w:szCs w:val="28"/>
+          <w:lang w:val="en-US"/>
+        </w:rPr>
+        <w:t>1/-&gt;0_</w:t>
+      </w:r>
+    </w:p>
+    <w:p>
+      <w:pPr>
+        <w:spacing w:after="0" w:line="240" w:lineRule="atLeast"/>
+        <w:ind w:firstLine="709"/>
+        <w:rPr>
+          <w:rFonts w:ascii="Times New Roman" w:hAnsi="Times New Roman" w:cs="Times New Roman"/>
+          <w:sz w:val="28"/>
+          <w:szCs w:val="28"/>
+          <w:lang w:val="en-US"/>
+        </w:rPr>
+      </w:pPr>
+      <w:r>
+        <w:rPr>
+          <w:rFonts w:ascii="Times New Roman" w:hAnsi="Times New Roman" w:cs="Times New Roman"/>
+          <w:sz w:val="28"/>
+          <w:szCs w:val="28"/>
+          <w:lang w:val="en-US"/>
+        </w:rPr>
+        <w:t>_0-&gt;1_</w:t>
+      </w:r>
+    </w:p>
+    <w:p>
+      <w:pPr>
+        <w:spacing w:after="0" w:line="240" w:lineRule="atLeast"/>
+        <w:ind w:firstLine="709"/>
+        <w:rPr>
+          <w:rFonts w:ascii="Times New Roman" w:hAnsi="Times New Roman" w:cs="Times New Roman"/>
+          <w:sz w:val="28"/>
+          <w:szCs w:val="28"/>
+          <w:lang w:val="en-US"/>
+        </w:rPr>
+      </w:pPr>
+      <w:r>
+        <w:rPr>
+          <w:rFonts w:ascii="Times New Roman" w:hAnsi="Times New Roman" w:cs="Times New Roman"/>
+          <w:sz w:val="28"/>
+          <w:szCs w:val="28"/>
+          <w:lang w:val="en-US"/>
+        </w:rPr>
+        <w:t>A1-&gt;^%</w:t>
+      </w:r>
+    </w:p>
+    <w:p>
+      <w:pPr>
+        <w:spacing w:after="0" w:line="240" w:lineRule="atLeast"/>
+        <w:ind w:firstLine="709"/>
+        <w:rPr>
+          <w:rFonts w:ascii="Times New Roman" w:hAnsi="Times New Roman" w:cs="Times New Roman"/>
+          <w:sz w:val="28"/>
+          <w:szCs w:val="28"/>
+          <w:lang w:val="en-US"/>
+        </w:rPr>
+      </w:pPr>
+      <w:r>
+        <w:rPr>
+          <w:rFonts w:ascii="Times New Roman" w:hAnsi="Times New Roman" w:cs="Times New Roman"/>
+          <w:sz w:val="28"/>
+          <w:szCs w:val="28"/>
+          <w:lang w:val="en-US"/>
+        </w:rPr>
+        <w:t>^%0-&gt;0^%</w:t>
+      </w:r>
+    </w:p>
+    <w:p>
+      <w:pPr>
+        <w:spacing w:after="0" w:line="240" w:lineRule="atLeast"/>
+        <w:ind w:firstLine="709"/>
+        <w:rPr>
+          <w:rFonts w:ascii="Times New Roman" w:hAnsi="Times New Roman" w:cs="Times New Roman"/>
+          <w:sz w:val="28"/>
+          <w:szCs w:val="28"/>
+          <w:lang w:val="en-US"/>
+        </w:rPr>
+      </w:pPr>
+      <w:r>
+        <w:rPr>
+          <w:rFonts w:ascii="Times New Roman" w:hAnsi="Times New Roman" w:cs="Times New Roman"/>
+          <w:sz w:val="28"/>
+          <w:szCs w:val="28"/>
+          <w:lang w:val="en-US"/>
+        </w:rPr>
+        <w:t>^%1-&gt;1^%</w:t>
+      </w:r>
+    </w:p>
+    <w:p>
+      <w:pPr>
+        <w:spacing w:after="0" w:line="240" w:lineRule="atLeast"/>
+        <w:ind w:firstLine="709"/>
+        <w:rPr>
+          <w:rFonts w:ascii="Times New Roman" w:hAnsi="Times New Roman" w:cs="Times New Roman"/>
+          <w:sz w:val="28"/>
+          <w:szCs w:val="28"/>
+          <w:lang w:val="en-US"/>
+        </w:rPr>
+      </w:pPr>
+      <w:r>
+        <w:rPr>
+          <w:rFonts w:ascii="Times New Roman" w:hAnsi="Times New Roman" w:cs="Times New Roman"/>
+          <w:sz w:val="28"/>
+          <w:szCs w:val="28"/>
+          <w:lang w:val="en-US"/>
+        </w:rPr>
+        <w:t>^%-&gt;1</w:t>
+      </w:r>
+    </w:p>
+    <w:p>
+      <w:pPr>
+        <w:spacing w:after="0" w:line="240" w:lineRule="atLeast"/>
+        <w:ind w:firstLine="709"/>
+        <w:rPr>
+          <w:rFonts w:ascii="Times New Roman" w:hAnsi="Times New Roman" w:cs="Times New Roman"/>
+          <w:sz w:val="28"/>
+          <w:szCs w:val="28"/>
+          <w:lang w:val="en-US"/>
+        </w:rPr>
+      </w:pPr>
+      <w:r>
+        <w:rPr>
+          <w:rFonts w:ascii="Times New Roman" w:hAnsi="Times New Roman" w:cs="Times New Roman"/>
+          <w:sz w:val="28"/>
+          <w:szCs w:val="28"/>
+          <w:lang w:val="en-US"/>
+        </w:rPr>
+        <w:t>A0-&gt;#%</w:t>
+      </w:r>
+    </w:p>
+    <w:p>
+      <w:pPr>
+        <w:spacing w:after="0" w:line="240" w:lineRule="atLeast"/>
+        <w:ind w:firstLine="709"/>
+        <w:rPr>
+          <w:rFonts w:ascii="Times New Roman" w:hAnsi="Times New Roman" w:cs="Times New Roman"/>
+          <w:sz w:val="28"/>
+          <w:szCs w:val="28"/>
+          <w:lang w:val="en-US"/>
+        </w:rPr>
+      </w:pPr>
+      <w:r>
+        <w:rPr>
+          <w:rFonts w:ascii="Times New Roman" w:hAnsi="Times New Roman" w:cs="Times New Roman"/>
+          <w:sz w:val="28"/>
+          <w:szCs w:val="28"/>
+          <w:lang w:val="en-US"/>
+        </w:rPr>
+        <w:t>#%0-&gt;0#%</w:t>
+      </w:r>
+    </w:p>
+    <w:p>
+      <w:pPr>
+        <w:spacing w:after="0" w:line="240" w:lineRule="atLeast"/>
+        <w:ind w:firstLine="709"/>
+        <w:rPr>
+          <w:rFonts w:ascii="Times New Roman" w:hAnsi="Times New Roman" w:cs="Times New Roman"/>
+          <w:sz w:val="28"/>
+          <w:szCs w:val="28"/>
+          <w:lang w:val="en-US"/>
+        </w:rPr>
+      </w:pPr>
+      <w:r>
+        <w:rPr>
+          <w:rFonts w:ascii="Times New Roman" w:hAnsi="Times New Roman" w:cs="Times New Roman"/>
+          <w:sz w:val="28"/>
+          <w:szCs w:val="28"/>
+          <w:lang w:val="en-US"/>
+        </w:rPr>
+        <w:t>#%1-&gt;1#%</w:t>
+      </w:r>
+    </w:p>
+    <w:p>
+      <w:pPr>
+        <w:spacing w:after="0" w:line="240" w:lineRule="atLeast"/>
+        <w:ind w:firstLine="709"/>
+        <w:rPr>
+          <w:rFonts w:ascii="Times New Roman" w:hAnsi="Times New Roman" w:cs="Times New Roman"/>
+          <w:sz w:val="28"/>
+          <w:szCs w:val="28"/>
+          <w:lang w:val="en-US"/>
+        </w:rPr>
+      </w:pPr>
+      <w:r>
+        <w:rPr>
+          <w:rFonts w:ascii="Times New Roman" w:hAnsi="Times New Roman" w:cs="Times New Roman"/>
+          <w:sz w:val="28"/>
+          <w:szCs w:val="28"/>
+          <w:lang w:val="en-US"/>
+        </w:rPr>
+        <w:t>#%-&gt;0</w:t>
+      </w:r>
+    </w:p>
+    <w:p>
+      <w:pPr>
+        <w:spacing w:after="0" w:line="240" w:lineRule="atLeast"/>
+        <w:ind w:firstLine="709"/>
+        <w:rPr>
+          <w:rFonts w:ascii="Times New Roman" w:hAnsi="Times New Roman" w:cs="Times New Roman"/>
+          <w:sz w:val="28"/>
+          <w:szCs w:val="28"/>
+          <w:lang w:val="en-US"/>
+        </w:rPr>
+      </w:pPr>
+      <w:r>
+        <w:rPr>
+          <w:rFonts w:ascii="Times New Roman" w:hAnsi="Times New Roman" w:cs="Times New Roman"/>
+          <w:sz w:val="28"/>
+          <w:szCs w:val="28"/>
+          <w:lang w:val="en-US"/>
+        </w:rPr>
+        <w:t>_*-&gt;/*A</w:t>
+      </w:r>
+    </w:p>
+    <w:p>
+      <w:pPr>
+        <w:spacing w:after="0" w:line="240" w:lineRule="atLeast"/>
+        <w:ind w:firstLine="709"/>
+        <w:rPr>
+          <w:rFonts w:ascii="Times New Roman" w:hAnsi="Times New Roman" w:cs="Times New Roman"/>
+          <w:sz w:val="28"/>
+          <w:szCs w:val="28"/>
+          <w:lang w:val="en-US"/>
+        </w:rPr>
+      </w:pPr>
+      <w:r>
+        <w:rPr>
+          <w:rFonts w:ascii="Times New Roman" w:hAnsi="Times New Roman" w:cs="Times New Roman"/>
+          <w:sz w:val="28"/>
+          <w:szCs w:val="28"/>
+          <w:lang w:val="en-US"/>
+        </w:rPr>
+        <w:t>b/-&gt;-</w:t>
+      </w:r>
+    </w:p>
+    <w:p>
+      <w:pPr>
+        <w:spacing w:after="0" w:line="240" w:lineRule="atLeast"/>
+        <w:ind w:firstLine="709"/>
+        <w:rPr>
+          <w:rFonts w:ascii="Times New Roman" w:hAnsi="Times New Roman" w:cs="Times New Roman"/>
+          <w:sz w:val="28"/>
+          <w:szCs w:val="28"/>
+          <w:lang w:val="en-US"/>
+        </w:rPr>
+      </w:pPr>
+      <w:r>
+        <w:rPr>
+          <w:rFonts w:ascii="Times New Roman" w:hAnsi="Times New Roman" w:cs="Times New Roman"/>
+          <w:sz w:val="28"/>
+          <w:szCs w:val="28"/>
+          <w:lang w:val="en-US"/>
+        </w:rPr>
+        <w:t>-0-&gt;0-</w:t>
+      </w:r>
+    </w:p>
+    <w:p>
+      <w:pPr>
+        <w:spacing w:after="0" w:line="240" w:lineRule="atLeast"/>
+        <w:ind w:firstLine="709"/>
+        <w:rPr>
+          <w:rFonts w:ascii="Times New Roman" w:hAnsi="Times New Roman" w:cs="Times New Roman"/>
+          <w:sz w:val="28"/>
+          <w:szCs w:val="28"/>
+          <w:lang w:val="en-US"/>
+        </w:rPr>
+      </w:pPr>
+      <w:r>
+        <w:rPr>
+          <w:rFonts w:ascii="Times New Roman" w:hAnsi="Times New Roman" w:cs="Times New Roman"/>
+          <w:sz w:val="28"/>
+          <w:szCs w:val="28"/>
+          <w:lang w:val="en-US"/>
+        </w:rPr>
+        <w:t>-*-&gt;.&gt;</w:t>
+      </w:r>
+    </w:p>
+    <w:p>
+      <w:pPr>
+        <w:spacing w:after="0" w:line="240" w:lineRule="atLeast"/>
+        <w:ind w:firstLine="709"/>
+        <w:rPr>
+          <w:rFonts w:ascii="Times New Roman" w:hAnsi="Times New Roman" w:cs="Times New Roman"/>
+          <w:sz w:val="28"/>
+          <w:szCs w:val="28"/>
+          <w:lang w:val="en-US"/>
+        </w:rPr>
+      </w:pPr>
+      <w:r>
+        <w:rPr>
+          <w:rFonts w:ascii="Times New Roman" w:hAnsi="Times New Roman" w:cs="Times New Roman"/>
+          <w:sz w:val="28"/>
+          <w:szCs w:val="28"/>
+          <w:lang w:val="en-US"/>
+        </w:rPr>
+        <w:t>0*-&gt;/0*</w:t>
+      </w:r>
+    </w:p>
+    <w:p>
+      <w:pPr>
+        <w:spacing w:after="0" w:line="240" w:lineRule="atLeast"/>
+        <w:ind w:firstLine="709"/>
+        <w:rPr>
+          <w:rFonts w:ascii="Times New Roman" w:hAnsi="Times New Roman" w:cs="Times New Roman"/>
           <w:sz w:val="24"/>
           <w:szCs w:val="24"/>
-        </w:rPr>
-      </w:pPr>
-    </w:p>
-    <w:p>
-      <w:pPr>
-        <w:spacing w:after="0" w:line="240" w:lineRule="atLeast"/>
-        <w:ind w:firstLine="709"/>
-        <w:rPr>
-          <w:rFonts w:ascii="Times New Roman" w:hAnsi="Times New Roman" w:cs="Times New Roman"/>
-          <w:sz w:val="24"/>
-          <w:szCs w:val="24"/>
+          <w:lang w:val="en-US"/>
         </w:rPr>
       </w:pPr>
     </w:p>
@@ -2655,7 +3164,11 @@
           <w:szCs w:val="36"/>
         </w:rPr>
       </w:pPr>
-      <w:r>
+    </w:p>
+    <w:p>
+      <w:pPr>
+        <w:spacing w:after="0" w:line="240" w:lineRule="atLeast"/>
+        <w:ind w:firstLine="709"/>
         <w:rPr>
           <w:rFonts w:ascii="Times New Roman" w:hAnsi="Times New Roman" w:cs="Times New Roman"/>
           <w:b/>
@@ -2663,6 +3176,29 @@
           <w:sz w:val="36"/>
           <w:szCs w:val="36"/>
         </w:rPr>
+      </w:pPr>
+    </w:p>
+    <w:p>
+      <w:pPr>
+        <w:spacing w:after="0" w:line="240" w:lineRule="atLeast"/>
+        <w:ind w:firstLine="709"/>
+        <w:rPr>
+          <w:rFonts w:ascii="Times New Roman" w:hAnsi="Times New Roman" w:cs="Times New Roman"/>
+          <w:b/>
+          <w:bCs/>
+          <w:sz w:val="36"/>
+          <w:szCs w:val="36"/>
+        </w:rPr>
+      </w:pPr>
+      <w:r>
+        <w:rPr>
+          <w:rFonts w:ascii="Times New Roman" w:hAnsi="Times New Roman" w:cs="Times New Roman"/>
+          <w:b/>
+          <w:bCs/>
+          <w:sz w:val="36"/>
+          <w:szCs w:val="36"/>
+        </w:rPr>
+        <w:lastRenderedPageBreak/>
         <w:t>11. Выводы</w:t>
       </w:r>
     </w:p>
@@ -2682,11 +3218,6 @@
         <w:spacing w:after="0" w:line="240" w:lineRule="atLeast"/>
         <w:ind w:firstLine="709"/>
         <w:jc w:val="both"/>
-        <w:rPr>
-          <w:rFonts w:ascii="Times New Roman" w:hAnsi="Times New Roman" w:cs="Times New Roman"/>
-          <w:sz w:val="28"/>
-          <w:szCs w:val="28"/>
-        </w:rPr>
       </w:pPr>
       <w:r>
         <w:rPr>
@@ -2702,10 +3233,57 @@
           <w:sz w:val="28"/>
           <w:szCs w:val="28"/>
         </w:rPr>
-        <w:t>о освоено составление нормальных алгоритмов Маркова.</w:t>
-      </w:r>
-    </w:p>
-    <w:p/>
+        <w:t>и</w:t>
+      </w:r>
+      <w:r>
+        <w:rPr>
+          <w:rFonts w:ascii="Times New Roman" w:hAnsi="Times New Roman" w:cs="Times New Roman"/>
+          <w:sz w:val="28"/>
+          <w:szCs w:val="28"/>
+        </w:rPr>
+        <w:t xml:space="preserve"> освоен</w:t>
+      </w:r>
+      <w:r>
+        <w:rPr>
+          <w:rFonts w:ascii="Times New Roman" w:hAnsi="Times New Roman" w:cs="Times New Roman"/>
+          <w:sz w:val="28"/>
+          <w:szCs w:val="28"/>
+        </w:rPr>
+        <w:t xml:space="preserve">ы команды для </w:t>
+      </w:r>
+      <w:r>
+        <w:rPr>
+          <w:rFonts w:ascii="Times New Roman" w:hAnsi="Times New Roman" w:cs="Times New Roman"/>
+          <w:sz w:val="28"/>
+          <w:szCs w:val="28"/>
+        </w:rPr>
+        <w:t>составлени</w:t>
+      </w:r>
+      <w:r>
+        <w:rPr>
+          <w:rFonts w:ascii="Times New Roman" w:hAnsi="Times New Roman" w:cs="Times New Roman"/>
+          <w:sz w:val="28"/>
+          <w:szCs w:val="28"/>
+        </w:rPr>
+        <w:t>я</w:t>
+      </w:r>
+      <w:r>
+        <w:rPr>
+          <w:rFonts w:ascii="Times New Roman" w:hAnsi="Times New Roman" w:cs="Times New Roman"/>
+          <w:sz w:val="28"/>
+          <w:szCs w:val="28"/>
+        </w:rPr>
+        <w:t xml:space="preserve"> нормальных алгоритмов Маркова.</w:t>
+      </w:r>
+      <w:r>
+        <w:rPr>
+          <w:rFonts w:ascii="Times New Roman" w:hAnsi="Times New Roman" w:cs="Times New Roman"/>
+          <w:sz w:val="28"/>
+          <w:szCs w:val="28"/>
+        </w:rPr>
+        <w:t xml:space="preserve"> Также были составлены алгоритмы для вычисления двоичных сдвигов двоичных чисел.</w:t>
+      </w:r>
+    </w:p>
     <w:sectPr>
       <w:pgSz w:w="11906" w:h="16838"/>
       <w:pgMar w:top="1134" w:right="850" w:bottom="1134" w:left="1701" w:header="708" w:footer="708" w:gutter="0"/>
